--- a/Doc1.docx
+++ b/Doc1.docx
@@ -116,61 +116,7 @@
         </w:rPr>
         <w:lastRenderedPageBreak/>
         <w:drawing>
-          <wp:inline distT="0" distB="0" distL="0" distR="0" wp14:anchorId="70E958E4" wp14:editId="0199B02E">
-            <wp:extent cx="5934075" cy="3829050"/>
-            <wp:effectExtent l="0" t="0" r="9525" b="0"/>
-            <wp:docPr id="3" name="Imagen 3"/>
-            <wp:cNvGraphicFramePr>
-              <a:graphicFrameLocks xmlns:a="http://schemas.openxmlformats.org/drawingml/2006/main" noChangeAspect="1"/>
-            </wp:cNvGraphicFramePr>
-            <a:graphic xmlns:a="http://schemas.openxmlformats.org/drawingml/2006/main">
-              <a:graphicData uri="http://schemas.openxmlformats.org/drawingml/2006/picture">
-                <pic:pic xmlns:pic="http://schemas.openxmlformats.org/drawingml/2006/picture">
-                  <pic:nvPicPr>
-                    <pic:cNvPr id="0" name="Picture 3"/>
-                    <pic:cNvPicPr>
-                      <a:picLocks noChangeAspect="1" noChangeArrowheads="1"/>
-                    </pic:cNvPicPr>
-                  </pic:nvPicPr>
-                  <pic:blipFill>
-                    <a:blip r:embed="rId6">
-                      <a:extLst>
-                        <a:ext uri="{28A0092B-C50C-407E-A947-70E740481C1C}">
-                          <a14:useLocalDpi xmlns:a14="http://schemas.microsoft.com/office/drawing/2010/main" val="0"/>
-                        </a:ext>
-                      </a:extLst>
-                    </a:blip>
-                    <a:srcRect/>
-                    <a:stretch>
-                      <a:fillRect/>
-                    </a:stretch>
-                  </pic:blipFill>
-                  <pic:spPr bwMode="auto">
-                    <a:xfrm>
-                      <a:off x="0" y="0"/>
-                      <a:ext cx="5934075" cy="3829050"/>
-                    </a:xfrm>
-                    <a:prstGeom prst="rect">
-                      <a:avLst/>
-                    </a:prstGeom>
-                    <a:noFill/>
-                    <a:ln>
-                      <a:noFill/>
-                    </a:ln>
-                  </pic:spPr>
-                </pic:pic>
-              </a:graphicData>
-            </a:graphic>
-          </wp:inline>
-        </w:drawing>
-      </w:r>
-      <w:r>
-        <w:rPr>
-          <w:noProof/>
-        </w:rPr>
-        <w:lastRenderedPageBreak/>
-        <w:drawing>
-          <wp:inline distT="0" distB="0" distL="0" distR="0" wp14:anchorId="3502132B" wp14:editId="291C0005">
+          <wp:inline distT="0" distB="0" distL="0" distR="0" wp14:anchorId="3502132B" wp14:editId="3D08B6A1">
             <wp:extent cx="5934075" cy="7934325"/>
             <wp:effectExtent l="0" t="0" r="9525" b="9525"/>
             <wp:docPr id="4" name="Imagen 4"/>
@@ -187,7 +133,7 @@
                     </pic:cNvPicPr>
                   </pic:nvPicPr>
                   <pic:blipFill>
-                    <a:blip r:embed="rId7" cstate="print">
+                    <a:blip r:embed="rId6" cstate="print">
                       <a:extLst>
                         <a:ext uri="{28A0092B-C50C-407E-A947-70E740481C1C}">
                           <a14:useLocalDpi xmlns:a14="http://schemas.microsoft.com/office/drawing/2010/main" val="0"/>
@@ -224,115 +170,7 @@
         </w:rPr>
         <w:lastRenderedPageBreak/>
         <w:drawing>
-          <wp:inline distT="0" distB="0" distL="0" distR="0" wp14:anchorId="16A848F3" wp14:editId="705938D2">
-            <wp:extent cx="5943600" cy="7924800"/>
-            <wp:effectExtent l="0" t="0" r="0" b="0"/>
-            <wp:docPr id="5" name="Imagen 5"/>
-            <wp:cNvGraphicFramePr>
-              <a:graphicFrameLocks xmlns:a="http://schemas.openxmlformats.org/drawingml/2006/main" noChangeAspect="1"/>
-            </wp:cNvGraphicFramePr>
-            <a:graphic xmlns:a="http://schemas.openxmlformats.org/drawingml/2006/main">
-              <a:graphicData uri="http://schemas.openxmlformats.org/drawingml/2006/picture">
-                <pic:pic xmlns:pic="http://schemas.openxmlformats.org/drawingml/2006/picture">
-                  <pic:nvPicPr>
-                    <pic:cNvPr id="0" name="Picture 5"/>
-                    <pic:cNvPicPr>
-                      <a:picLocks noChangeAspect="1" noChangeArrowheads="1"/>
-                    </pic:cNvPicPr>
-                  </pic:nvPicPr>
-                  <pic:blipFill>
-                    <a:blip r:embed="rId8">
-                      <a:extLst>
-                        <a:ext uri="{28A0092B-C50C-407E-A947-70E740481C1C}">
-                          <a14:useLocalDpi xmlns:a14="http://schemas.microsoft.com/office/drawing/2010/main" val="0"/>
-                        </a:ext>
-                      </a:extLst>
-                    </a:blip>
-                    <a:srcRect/>
-                    <a:stretch>
-                      <a:fillRect/>
-                    </a:stretch>
-                  </pic:blipFill>
-                  <pic:spPr bwMode="auto">
-                    <a:xfrm>
-                      <a:off x="0" y="0"/>
-                      <a:ext cx="5943600" cy="7924800"/>
-                    </a:xfrm>
-                    <a:prstGeom prst="rect">
-                      <a:avLst/>
-                    </a:prstGeom>
-                    <a:noFill/>
-                    <a:ln>
-                      <a:noFill/>
-                    </a:ln>
-                  </pic:spPr>
-                </pic:pic>
-              </a:graphicData>
-            </a:graphic>
-          </wp:inline>
-        </w:drawing>
-      </w:r>
-      <w:r>
-        <w:rPr>
-          <w:noProof/>
-        </w:rPr>
-        <w:lastRenderedPageBreak/>
-        <w:drawing>
-          <wp:inline distT="0" distB="0" distL="0" distR="0" wp14:anchorId="1E18957A" wp14:editId="26C9E425">
-            <wp:extent cx="4629150" cy="8229600"/>
-            <wp:effectExtent l="0" t="0" r="0" b="0"/>
-            <wp:docPr id="6" name="Imagen 6"/>
-            <wp:cNvGraphicFramePr>
-              <a:graphicFrameLocks xmlns:a="http://schemas.openxmlformats.org/drawingml/2006/main" noChangeAspect="1"/>
-            </wp:cNvGraphicFramePr>
-            <a:graphic xmlns:a="http://schemas.openxmlformats.org/drawingml/2006/main">
-              <a:graphicData uri="http://schemas.openxmlformats.org/drawingml/2006/picture">
-                <pic:pic xmlns:pic="http://schemas.openxmlformats.org/drawingml/2006/picture">
-                  <pic:nvPicPr>
-                    <pic:cNvPr id="0" name="Picture 6"/>
-                    <pic:cNvPicPr>
-                      <a:picLocks noChangeAspect="1" noChangeArrowheads="1"/>
-                    </pic:cNvPicPr>
-                  </pic:nvPicPr>
-                  <pic:blipFill>
-                    <a:blip r:embed="rId9">
-                      <a:extLst>
-                        <a:ext uri="{28A0092B-C50C-407E-A947-70E740481C1C}">
-                          <a14:useLocalDpi xmlns:a14="http://schemas.microsoft.com/office/drawing/2010/main" val="0"/>
-                        </a:ext>
-                      </a:extLst>
-                    </a:blip>
-                    <a:srcRect/>
-                    <a:stretch>
-                      <a:fillRect/>
-                    </a:stretch>
-                  </pic:blipFill>
-                  <pic:spPr bwMode="auto">
-                    <a:xfrm>
-                      <a:off x="0" y="0"/>
-                      <a:ext cx="4629150" cy="8229600"/>
-                    </a:xfrm>
-                    <a:prstGeom prst="rect">
-                      <a:avLst/>
-                    </a:prstGeom>
-                    <a:noFill/>
-                    <a:ln>
-                      <a:noFill/>
-                    </a:ln>
-                  </pic:spPr>
-                </pic:pic>
-              </a:graphicData>
-            </a:graphic>
-          </wp:inline>
-        </w:drawing>
-      </w:r>
-      <w:r>
-        <w:rPr>
-          <w:noProof/>
-        </w:rPr>
-        <w:lastRenderedPageBreak/>
-        <w:drawing>
-          <wp:inline distT="0" distB="0" distL="0" distR="0" wp14:anchorId="68364CC3" wp14:editId="2A33D04C">
+          <wp:inline distT="0" distB="0" distL="0" distR="0" wp14:anchorId="68364CC3" wp14:editId="2C93C6A5">
             <wp:extent cx="5943600" cy="7953375"/>
             <wp:effectExtent l="0" t="0" r="0" b="0"/>
             <wp:docPr id="7" name="Imagen 7"/>
@@ -349,7 +187,7 @@
                     </pic:cNvPicPr>
                   </pic:nvPicPr>
                   <pic:blipFill>
-                    <a:blip r:embed="rId10">
+                    <a:blip r:embed="rId7">
                       <a:extLst>
                         <a:ext uri="{28A0092B-C50C-407E-A947-70E740481C1C}">
                           <a14:useLocalDpi xmlns:a14="http://schemas.microsoft.com/office/drawing/2010/main" val="0"/>
@@ -403,7 +241,7 @@
                     </pic:cNvPicPr>
                   </pic:nvPicPr>
                   <pic:blipFill>
-                    <a:blip r:embed="rId11">
+                    <a:blip r:embed="rId8">
                       <a:extLst>
                         <a:ext uri="{28A0092B-C50C-407E-A947-70E740481C1C}">
                           <a14:useLocalDpi xmlns:a14="http://schemas.microsoft.com/office/drawing/2010/main" val="0"/>
